--- a/Coursework Idea Brief.docx
+++ b/Coursework Idea Brief.docx
@@ -12,146 +12,77 @@
     </w:p>
     <w:p>
       <w:r>
-        <w:t>Colour Bandits</w:t>
+        <w:t>Ice Cream Truck Simulator</w:t>
       </w:r>
     </w:p>
     <w:p>
       <w:r>
-        <w:t>Genre: 2D RPG Puzzle Platformer Metroidvaina</w:t>
+        <w:t xml:space="preserve">Genre: </w:t>
+      </w:r>
+      <w:r>
+        <w:t>VR Simulator, business game?</w:t>
       </w:r>
     </w:p>
     <w:p>
       <w:r>
-        <w:t>Fill the world with colour</w:t>
+        <w:t>Goal of the game is to make as much money as you can selling ice cream from a truck.</w:t>
+      </w:r>
+    </w:p>
+    <w:p>
+      <w:r>
+        <w:t xml:space="preserve"> Two main sources of money will be scoops of ice cream &amp; </w:t>
+      </w:r>
+      <w:proofErr w:type="spellStart"/>
+      <w:r>
+        <w:t>mr</w:t>
+      </w:r>
+      <w:proofErr w:type="spellEnd"/>
+      <w:r>
+        <w:t xml:space="preserve"> whippy cones</w:t>
+      </w:r>
+    </w:p>
+    <w:p>
+      <w:r>
+        <w:t>Gameplay will include scooping ice cream onto cones and into tubs, creating 99 flake ice cream cones, and moving around the city to get more customers.</w:t>
       </w:r>
       <w:bookmarkStart w:id="0" w:name="_GoBack"/>
       <w:bookmarkEnd w:id="0"/>
     </w:p>
     <w:p>
       <w:r>
-        <w:t>Player has paintbrush/</w:t>
-      </w:r>
-      <w:proofErr w:type="spellStart"/>
-      <w:r>
-        <w:t>paintgun</w:t>
-      </w:r>
-      <w:proofErr w:type="spellEnd"/>
-      <w:r>
-        <w:t xml:space="preserve"> and </w:t>
-      </w:r>
-      <w:proofErr w:type="gramStart"/>
-      <w:r>
-        <w:t>has to</w:t>
-      </w:r>
-      <w:proofErr w:type="gramEnd"/>
-      <w:r>
-        <w:t xml:space="preserve"> colour the world as they progress through puzzles</w:t>
+        <w:t xml:space="preserve">Each customer will have a countdown timer till they get angry at how long you’re </w:t>
+      </w:r>
+      <w:r>
+        <w:t>taking,</w:t>
+      </w:r>
+      <w:r>
+        <w:t xml:space="preserve"> and different locations will have different amounts of customers. </w:t>
       </w:r>
     </w:p>
     <w:p>
       <w:r>
-        <w:t>Player can only walk on coloured platforms</w:t>
+        <w:t xml:space="preserve">Different times of day mean different amounts of people in certain locations. </w:t>
+      </w:r>
+      <w:proofErr w:type="spellStart"/>
+      <w:r>
+        <w:t>E.g</w:t>
+      </w:r>
+      <w:proofErr w:type="spellEnd"/>
+      <w:r>
+        <w:t xml:space="preserve"> After 3pm outside school becomes busy</w:t>
       </w:r>
     </w:p>
     <w:p>
       <w:r>
-        <w:t>Avoid colour removing enemies</w:t>
-      </w:r>
-    </w:p>
-    <w:p>
-      <w:r>
-        <w:t>Difficulty levels affect player health &amp; damage</w:t>
-      </w:r>
-    </w:p>
-    <w:p>
-      <w:r>
-        <w:rPr>
-          <w:noProof/>
-        </w:rPr>
-        <w:drawing>
-          <wp:anchor distT="0" distB="0" distL="114300" distR="114300" simplePos="0" relativeHeight="251658240" behindDoc="1" locked="0" layoutInCell="1" allowOverlap="1" wp14:anchorId="6B370F50" wp14:editId="1D4A8896">
-            <wp:simplePos x="0" y="0"/>
-            <wp:positionH relativeFrom="column">
-              <wp:posOffset>2316480</wp:posOffset>
-            </wp:positionH>
-            <wp:positionV relativeFrom="paragraph">
-              <wp:posOffset>9525</wp:posOffset>
-            </wp:positionV>
-            <wp:extent cx="4048125" cy="2933700"/>
-            <wp:effectExtent l="0" t="0" r="9525" b="0"/>
-            <wp:wrapTight wrapText="bothSides">
-              <wp:wrapPolygon edited="0">
-                <wp:start x="0" y="0"/>
-                <wp:lineTo x="0" y="21460"/>
-                <wp:lineTo x="21549" y="21460"/>
-                <wp:lineTo x="21549" y="0"/>
-                <wp:lineTo x="0" y="0"/>
-              </wp:wrapPolygon>
-            </wp:wrapTight>
-            <wp:docPr id="1" name="Picture 1"/>
-            <wp:cNvGraphicFramePr>
-              <a:graphicFrameLocks xmlns:a="http://schemas.openxmlformats.org/drawingml/2006/main" noChangeAspect="1"/>
-            </wp:cNvGraphicFramePr>
-            <a:graphic xmlns:a="http://schemas.openxmlformats.org/drawingml/2006/main">
-              <a:graphicData uri="http://schemas.openxmlformats.org/drawingml/2006/picture">
-                <pic:pic xmlns:pic="http://schemas.openxmlformats.org/drawingml/2006/picture">
-                  <pic:nvPicPr>
-                    <pic:cNvPr id="1" name=""/>
-                    <pic:cNvPicPr/>
-                  </pic:nvPicPr>
-                  <pic:blipFill>
-                    <a:blip r:embed="rId4">
-                      <a:extLst>
-                        <a:ext uri="{28A0092B-C50C-407E-A947-70E740481C1C}">
-                          <a14:useLocalDpi xmlns:a14="http://schemas.microsoft.com/office/drawing/2010/main" val="0"/>
-                        </a:ext>
-                      </a:extLst>
-                    </a:blip>
-                    <a:stretch>
-                      <a:fillRect/>
-                    </a:stretch>
-                  </pic:blipFill>
-                  <pic:spPr>
-                    <a:xfrm>
-                      <a:off x="0" y="0"/>
-                      <a:ext cx="4048125" cy="2933700"/>
-                    </a:xfrm>
-                    <a:prstGeom prst="rect">
-                      <a:avLst/>
-                    </a:prstGeom>
-                  </pic:spPr>
-                </pic:pic>
-              </a:graphicData>
-            </a:graphic>
-          </wp:anchor>
-        </w:drawing>
-      </w:r>
-      <w:r>
-        <w:t xml:space="preserve">Assets required will be 8-bit simple Assets, mostly grassland type </w:t>
-      </w:r>
-    </w:p>
-    <w:p/>
-    <w:p>
-      <w:r>
-        <w:t>Interface will have player health top left</w:t>
-      </w:r>
-    </w:p>
-    <w:p>
-      <w:r>
-        <w:t>Player score/collectables top middle (</w:t>
+        <w:t xml:space="preserve">As you sell ice cream you can use your money to upgrade your tuck and buy new ice cream or items. </w:t>
       </w:r>
       <w:proofErr w:type="spellStart"/>
       <w:r>
-        <w:t>paintcans</w:t>
+        <w:t>E.g</w:t>
       </w:r>
       <w:proofErr w:type="spellEnd"/>
       <w:r>
-        <w:t>?)</w:t>
-      </w:r>
-    </w:p>
-    <w:p>
-      <w:r>
-        <w:t>Timer in top right for how long player takes to complete the level?</w:t>
+        <w:t xml:space="preserve"> sprinkles, an ice cream freezer to keep one cone ready for the next customer.</w:t>
       </w:r>
     </w:p>
     <w:p/>
@@ -180,7 +111,7 @@
       </w:pPr>
     </w:pPrDefault>
   </w:docDefaults>
-  <w:latentStyles w:defLockedState="0" w:defUIPriority="99" w:defSemiHidden="0" w:defUnhideWhenUsed="0" w:defQFormat="0" w:count="375">
+  <w:latentStyles w:defLockedState="0" w:defUIPriority="99" w:defSemiHidden="0" w:defUnhideWhenUsed="0" w:defQFormat="0" w:count="376">
     <w:lsdException w:name="Normal" w:uiPriority="0" w:qFormat="1"/>
     <w:lsdException w:name="heading 1" w:uiPriority="9" w:qFormat="1"/>
     <w:lsdException w:name="heading 2" w:semiHidden="1" w:uiPriority="9" w:unhideWhenUsed="1" w:qFormat="1"/>
@@ -286,7 +217,6 @@
     <w:lsdException w:name="HTML Sample" w:semiHidden="1" w:unhideWhenUsed="1"/>
     <w:lsdException w:name="HTML Typewriter" w:semiHidden="1" w:unhideWhenUsed="1"/>
     <w:lsdException w:name="HTML Variable" w:semiHidden="1" w:unhideWhenUsed="1"/>
-    <w:lsdException w:name="Normal Table" w:semiHidden="1" w:unhideWhenUsed="1"/>
     <w:lsdException w:name="annotation subject" w:semiHidden="1" w:unhideWhenUsed="1"/>
     <w:lsdException w:name="No List" w:semiHidden="1" w:unhideWhenUsed="1"/>
     <w:lsdException w:name="Outline List 1" w:semiHidden="1" w:unhideWhenUsed="1"/>
@@ -333,10 +263,8 @@
     <w:lsdException w:name="Table Subtle 2" w:semiHidden="1" w:unhideWhenUsed="1"/>
     <w:lsdException w:name="Table Web 1" w:semiHidden="1" w:unhideWhenUsed="1"/>
     <w:lsdException w:name="Table Web 2" w:semiHidden="1" w:unhideWhenUsed="1"/>
-    <w:lsdException w:name="Table Web 3" w:semiHidden="1" w:unhideWhenUsed="1"/>
     <w:lsdException w:name="Balloon Text" w:semiHidden="1" w:unhideWhenUsed="1"/>
     <w:lsdException w:name="Table Grid" w:uiPriority="39"/>
-    <w:lsdException w:name="Table Theme" w:semiHidden="1" w:unhideWhenUsed="1"/>
     <w:lsdException w:name="Placeholder Text" w:semiHidden="1"/>
     <w:lsdException w:name="No Spacing" w:uiPriority="1" w:qFormat="1"/>
     <w:lsdException w:name="Light Shading" w:uiPriority="60"/>
@@ -556,6 +484,7 @@
     <w:lsdException w:name="Smart Hyperlink" w:semiHidden="1" w:unhideWhenUsed="1"/>
     <w:lsdException w:name="Hashtag" w:semiHidden="1" w:unhideWhenUsed="1"/>
     <w:lsdException w:name="Unresolved Mention" w:semiHidden="1" w:unhideWhenUsed="1"/>
+    <w:lsdException w:name="Smart Link" w:semiHidden="1" w:unhideWhenUsed="1"/>
   </w:latentStyles>
   <w:style w:type="paragraph" w:default="1" w:styleId="Normal">
     <w:name w:val="Normal"/>
